--- a/최종발표/테라피_유스케이스_최종.docx
+++ b/최종발표/테라피_유스케이스_최종.docx
@@ -261,6 +261,8 @@
               </w:rPr>
               <w:t>인공지능 기반 아동 그림 심리</w:t>
             </w:r>
+            <w:bookmarkStart w:id="1" w:name="_GoBack"/>
+            <w:bookmarkEnd w:id="1"/>
             <w:r>
               <w:rPr>
                 <w:rFonts w:ascii="돋움체" w:eastAsia="돋움체" w:hint="eastAsia"/>
@@ -268,14 +270,6 @@
                 <w:sz w:val="24"/>
               </w:rPr>
               <w:t xml:space="preserve"> </w:t>
-            </w:r>
-            <w:r>
-              <w:rPr>
-                <w:rFonts w:ascii="돋움체" w:eastAsia="돋움체" w:hint="eastAsia"/>
-                <w:b/>
-                <w:sz w:val="24"/>
-              </w:rPr>
-              <w:t xml:space="preserve">상담 </w:t>
             </w:r>
             <w:r>
               <w:rPr>
@@ -887,9 +881,6 @@
         <w:tabs>
           <w:tab w:val="right" w:leader="middleDot" w:pos="10205"/>
         </w:tabs>
-        <w:rPr>
-          <w:rFonts w:hint="eastAsia"/>
-        </w:rPr>
       </w:pPr>
       <w:r>
         <w:rPr>
@@ -1187,7 +1178,6 @@
         </w:numPr>
         <w:ind w:left="200"/>
       </w:pPr>
-      <w:bookmarkStart w:id="1" w:name="_GoBack"/>
       <w:r>
         <w:rPr>
           <w:noProof/>
@@ -1242,7 +1232,6 @@
           </wp:inline>
         </w:drawing>
       </w:r>
-      <w:bookmarkEnd w:id="1"/>
     </w:p>
     <w:p>
       <w:pPr>
@@ -1460,9 +1449,6 @@
       <w:pPr>
         <w:pStyle w:val="a4"/>
         <w:ind w:left="0"/>
-        <w:rPr>
-          <w:rFonts w:hint="eastAsia"/>
-        </w:rPr>
       </w:pPr>
     </w:p>
     <w:p>
@@ -2412,7 +2398,7 @@
               <w:spacing w:after="0" w:line="384" w:lineRule="auto"/>
               <w:ind w:left="0"/>
               <w:rPr>
-                <w:rFonts w:ascii="맑은 고딕" w:eastAsia="맑은 고딕" w:hint="eastAsia"/>
+                <w:rFonts w:ascii="맑은 고딕" w:eastAsia="맑은 고딕"/>
                 <w:spacing w:val="0"/>
               </w:rPr>
             </w:pPr>
@@ -2499,9 +2485,6 @@
           <w:ilvl w:val="0"/>
           <w:numId w:val="0"/>
         </w:numPr>
-        <w:rPr>
-          <w:rFonts w:hint="eastAsia"/>
-        </w:rPr>
       </w:pPr>
     </w:p>
     <w:sectPr>
